--- a/ProgressReports/MICROGAME #6 - PROGRESS REPORT.docx
+++ b/ProgressReports/MICROGAME #6 - PROGRESS REPORT.docx
@@ -74,17 +74,8 @@
           <w:sz w:val="36"/>
           <w:szCs w:val="36"/>
         </w:rPr>
-        <w:t xml:space="preserve">Andrew </w:t>
-      </w:r>
-      <w:proofErr w:type="spellStart"/>
-      <w:r>
-        <w:rPr>
-          <w:sz w:val="36"/>
-          <w:szCs w:val="36"/>
-        </w:rPr>
-        <w:t>Adame</w:t>
-      </w:r>
-      <w:proofErr w:type="spellEnd"/>
+        <w:t>Andrew Adame</w:t>
+      </w:r>
     </w:p>
     <w:p>
       <w:pPr>
@@ -294,34 +285,16 @@
         <w:rPr>
           <w:sz w:val="24"/>
           <w:szCs w:val="24"/>
-          <w:highlight w:val="yellow"/>
-        </w:rPr>
-      </w:pPr>
-      <w:r>
-        <w:rPr>
-          <w:sz w:val="24"/>
-          <w:szCs w:val="24"/>
-          <w:highlight w:val="yellow"/>
-        </w:rPr>
-        <w:t xml:space="preserve">Create folders containing important assets (scripts, prefabs, animation, </w:t>
-      </w:r>
-      <w:proofErr w:type="spellStart"/>
-      <w:r>
-        <w:rPr>
-          <w:sz w:val="24"/>
-          <w:szCs w:val="24"/>
-          <w:highlight w:val="yellow"/>
-        </w:rPr>
-        <w:t>etc</w:t>
-      </w:r>
-      <w:proofErr w:type="spellEnd"/>
-      <w:r>
-        <w:rPr>
-          <w:sz w:val="24"/>
-          <w:szCs w:val="24"/>
-          <w:highlight w:val="yellow"/>
-        </w:rPr>
-        <w:t>)</w:t>
+          <w:highlight w:val="green"/>
+        </w:rPr>
+      </w:pPr>
+      <w:r>
+        <w:rPr>
+          <w:sz w:val="24"/>
+          <w:szCs w:val="24"/>
+          <w:highlight w:val="green"/>
+        </w:rPr>
+        <w:t>Create folders containing important assets (scripts, prefabs, animation, etc)</w:t>
       </w:r>
     </w:p>
     <w:p>
@@ -334,14 +307,14 @@
         <w:rPr>
           <w:sz w:val="24"/>
           <w:szCs w:val="24"/>
-          <w:highlight w:val="yellow"/>
-        </w:rPr>
-      </w:pPr>
-      <w:r>
-        <w:rPr>
-          <w:sz w:val="24"/>
-          <w:szCs w:val="24"/>
-          <w:highlight w:val="yellow"/>
+          <w:highlight w:val="green"/>
+        </w:rPr>
+      </w:pPr>
+      <w:r>
+        <w:rPr>
+          <w:sz w:val="24"/>
+          <w:szCs w:val="24"/>
+          <w:highlight w:val="green"/>
         </w:rPr>
         <w:t xml:space="preserve">Create a basic </w:t>
       </w:r>
@@ -349,7 +322,7 @@
         <w:rPr>
           <w:sz w:val="24"/>
           <w:szCs w:val="24"/>
-          <w:highlight w:val="yellow"/>
+          <w:highlight w:val="green"/>
         </w:rPr>
         <w:t>Racing</w:t>
       </w:r>
@@ -357,7 +330,7 @@
         <w:rPr>
           <w:sz w:val="24"/>
           <w:szCs w:val="24"/>
-          <w:highlight w:val="yellow"/>
+          <w:highlight w:val="green"/>
         </w:rPr>
         <w:t xml:space="preserve"> Game</w:t>
       </w:r>
@@ -372,14 +345,14 @@
         <w:rPr>
           <w:sz w:val="24"/>
           <w:szCs w:val="24"/>
-          <w:highlight w:val="yellow"/>
-        </w:rPr>
-      </w:pPr>
-      <w:r>
-        <w:rPr>
-          <w:sz w:val="24"/>
-          <w:szCs w:val="24"/>
-          <w:highlight w:val="yellow"/>
+          <w:highlight w:val="green"/>
+        </w:rPr>
+      </w:pPr>
+      <w:r>
+        <w:rPr>
+          <w:sz w:val="24"/>
+          <w:szCs w:val="24"/>
+          <w:highlight w:val="green"/>
         </w:rPr>
         <w:t>Design Level</w:t>
       </w:r>
@@ -394,19 +367,39 @@
         <w:rPr>
           <w:sz w:val="24"/>
           <w:szCs w:val="24"/>
-          <w:highlight w:val="yellow"/>
-        </w:rPr>
-      </w:pPr>
-      <w:proofErr w:type="spellStart"/>
-      <w:r>
-        <w:rPr>
-          <w:sz w:val="24"/>
-          <w:szCs w:val="24"/>
-          <w:highlight w:val="yellow"/>
+          <w:highlight w:val="green"/>
+        </w:rPr>
+      </w:pPr>
+      <w:r>
+        <w:rPr>
+          <w:sz w:val="24"/>
+          <w:szCs w:val="24"/>
+          <w:highlight w:val="green"/>
         </w:rPr>
         <w:t>Tilemap</w:t>
       </w:r>
-      <w:proofErr w:type="spellEnd"/>
+    </w:p>
+    <w:p>
+      <w:pPr>
+        <w:pStyle w:val="ListParagraph"/>
+        <w:numPr>
+          <w:ilvl w:val="3"/>
+          <w:numId w:val="1"/>
+        </w:numPr>
+        <w:rPr>
+          <w:sz w:val="24"/>
+          <w:szCs w:val="24"/>
+          <w:highlight w:val="green"/>
+        </w:rPr>
+      </w:pPr>
+      <w:r>
+        <w:rPr>
+          <w:sz w:val="24"/>
+          <w:szCs w:val="24"/>
+          <w:highlight w:val="green"/>
+        </w:rPr>
+        <w:t>Provided by professor</w:t>
+      </w:r>
     </w:p>
     <w:p>
       <w:pPr>
@@ -418,14 +411,14 @@
         <w:rPr>
           <w:sz w:val="24"/>
           <w:szCs w:val="24"/>
-          <w:highlight w:val="yellow"/>
-        </w:rPr>
-      </w:pPr>
-      <w:r>
-        <w:rPr>
-          <w:sz w:val="24"/>
-          <w:szCs w:val="24"/>
-          <w:highlight w:val="yellow"/>
+          <w:highlight w:val="green"/>
+        </w:rPr>
+      </w:pPr>
+      <w:r>
+        <w:rPr>
+          <w:sz w:val="24"/>
+          <w:szCs w:val="24"/>
+          <w:highlight w:val="green"/>
         </w:rPr>
         <w:t>Camera</w:t>
       </w:r>
@@ -434,23 +427,75 @@
       <w:pPr>
         <w:pStyle w:val="ListParagraph"/>
         <w:numPr>
+          <w:ilvl w:val="3"/>
+          <w:numId w:val="1"/>
+        </w:numPr>
+        <w:rPr>
+          <w:sz w:val="24"/>
+          <w:szCs w:val="24"/>
+          <w:highlight w:val="green"/>
+        </w:rPr>
+      </w:pPr>
+      <w:r>
+        <w:rPr>
+          <w:sz w:val="24"/>
+          <w:szCs w:val="24"/>
+          <w:highlight w:val="green"/>
+        </w:rPr>
+        <w:t>CmCtrlr</w:t>
+      </w:r>
+    </w:p>
+    <w:p>
+      <w:pPr>
+        <w:pStyle w:val="ListParagraph"/>
+        <w:numPr>
+          <w:ilvl w:val="4"/>
+          <w:numId w:val="1"/>
+        </w:numPr>
+        <w:rPr>
+          <w:sz w:val="24"/>
+          <w:szCs w:val="24"/>
+          <w:highlight w:val="green"/>
+        </w:rPr>
+      </w:pPr>
+      <w:r>
+        <w:rPr>
+          <w:sz w:val="24"/>
+          <w:szCs w:val="24"/>
+          <w:highlight w:val="green"/>
+        </w:rPr>
+        <w:t>Two cameras that follow two players</w:t>
+      </w:r>
+    </w:p>
+    <w:p>
+      <w:pPr>
+        <w:pStyle w:val="ListParagraph"/>
+        <w:numPr>
           <w:ilvl w:val="1"/>
           <w:numId w:val="1"/>
         </w:numPr>
         <w:rPr>
           <w:sz w:val="24"/>
           <w:szCs w:val="24"/>
-          <w:highlight w:val="yellow"/>
-        </w:rPr>
-      </w:pPr>
-      <w:r>
-        <w:rPr>
-          <w:sz w:val="24"/>
-          <w:szCs w:val="24"/>
-          <w:highlight w:val="yellow"/>
+          <w:highlight w:val="green"/>
+        </w:rPr>
+      </w:pPr>
+      <w:r>
+        <w:rPr>
+          <w:sz w:val="24"/>
+          <w:szCs w:val="24"/>
+          <w:highlight w:val="green"/>
         </w:rPr>
         <w:t>Player</w:t>
       </w:r>
+      <w:r>
+        <w:rPr>
+          <w:sz w:val="24"/>
+          <w:szCs w:val="24"/>
+          <w:highlight w:val="green"/>
+        </w:rPr>
+        <w:t>s</w:t>
+      </w:r>
     </w:p>
     <w:p>
       <w:pPr>
@@ -462,14 +507,14 @@
         <w:rPr>
           <w:sz w:val="24"/>
           <w:szCs w:val="24"/>
-          <w:highlight w:val="yellow"/>
-        </w:rPr>
-      </w:pPr>
-      <w:r>
-        <w:rPr>
-          <w:sz w:val="24"/>
-          <w:szCs w:val="24"/>
-          <w:highlight w:val="yellow"/>
+          <w:highlight w:val="green"/>
+        </w:rPr>
+      </w:pPr>
+      <w:r>
+        <w:rPr>
+          <w:sz w:val="24"/>
+          <w:szCs w:val="24"/>
+          <w:highlight w:val="green"/>
         </w:rPr>
         <w:t>Sprite</w:t>
       </w:r>
@@ -478,20 +523,64 @@
       <w:pPr>
         <w:pStyle w:val="ListParagraph"/>
         <w:numPr>
+          <w:ilvl w:val="3"/>
+          <w:numId w:val="1"/>
+        </w:numPr>
+        <w:rPr>
+          <w:sz w:val="24"/>
+          <w:szCs w:val="24"/>
+          <w:highlight w:val="green"/>
+        </w:rPr>
+      </w:pPr>
+      <w:r>
+        <w:rPr>
+          <w:sz w:val="24"/>
+          <w:szCs w:val="24"/>
+          <w:highlight w:val="green"/>
+        </w:rPr>
+        <w:t>RedCar</w:t>
+      </w:r>
+    </w:p>
+    <w:p>
+      <w:pPr>
+        <w:pStyle w:val="ListParagraph"/>
+        <w:numPr>
+          <w:ilvl w:val="3"/>
+          <w:numId w:val="1"/>
+        </w:numPr>
+        <w:rPr>
+          <w:sz w:val="24"/>
+          <w:szCs w:val="24"/>
+          <w:highlight w:val="green"/>
+        </w:rPr>
+      </w:pPr>
+      <w:r>
+        <w:rPr>
+          <w:sz w:val="24"/>
+          <w:szCs w:val="24"/>
+          <w:highlight w:val="green"/>
+        </w:rPr>
+        <w:t>PurpCar</w:t>
+      </w:r>
+    </w:p>
+    <w:p>
+      <w:pPr>
+        <w:pStyle w:val="ListParagraph"/>
+        <w:numPr>
           <w:ilvl w:val="2"/>
           <w:numId w:val="1"/>
         </w:numPr>
         <w:rPr>
           <w:sz w:val="24"/>
           <w:szCs w:val="24"/>
-          <w:highlight w:val="yellow"/>
-        </w:rPr>
-      </w:pPr>
-      <w:r>
-        <w:rPr>
-          <w:sz w:val="24"/>
-          <w:szCs w:val="24"/>
-          <w:highlight w:val="yellow"/>
+          <w:highlight w:val="green"/>
+        </w:rPr>
+      </w:pPr>
+      <w:r>
+        <w:rPr>
+          <w:sz w:val="24"/>
+          <w:szCs w:val="24"/>
+          <w:highlight w:val="green"/>
         </w:rPr>
         <w:t>Behavior</w:t>
       </w:r>
@@ -506,14 +595,14 @@
         <w:rPr>
           <w:sz w:val="24"/>
           <w:szCs w:val="24"/>
-          <w:highlight w:val="yellow"/>
-        </w:rPr>
-      </w:pPr>
-      <w:r>
-        <w:rPr>
-          <w:sz w:val="24"/>
-          <w:szCs w:val="24"/>
-          <w:highlight w:val="yellow"/>
+          <w:highlight w:val="green"/>
+        </w:rPr>
+      </w:pPr>
+      <w:r>
+        <w:rPr>
+          <w:sz w:val="24"/>
+          <w:szCs w:val="24"/>
+          <w:highlight w:val="green"/>
         </w:rPr>
         <w:t>Components</w:t>
       </w:r>
@@ -528,14 +617,14 @@
         <w:rPr>
           <w:sz w:val="24"/>
           <w:szCs w:val="24"/>
-          <w:highlight w:val="yellow"/>
-        </w:rPr>
-      </w:pPr>
-      <w:r>
-        <w:rPr>
-          <w:sz w:val="24"/>
-          <w:szCs w:val="24"/>
-          <w:highlight w:val="yellow"/>
+          <w:highlight w:val="green"/>
+        </w:rPr>
+      </w:pPr>
+      <w:r>
+        <w:rPr>
+          <w:sz w:val="24"/>
+          <w:szCs w:val="24"/>
+          <w:highlight w:val="green"/>
         </w:rPr>
         <w:t>Scripts</w:t>
       </w:r>
@@ -550,14 +639,14 @@
         <w:rPr>
           <w:sz w:val="24"/>
           <w:szCs w:val="24"/>
-          <w:highlight w:val="yellow"/>
-        </w:rPr>
-      </w:pPr>
-      <w:r>
-        <w:rPr>
-          <w:sz w:val="24"/>
-          <w:szCs w:val="24"/>
-          <w:highlight w:val="yellow"/>
+          <w:highlight w:val="green"/>
+        </w:rPr>
+      </w:pPr>
+      <w:r>
+        <w:rPr>
+          <w:sz w:val="24"/>
+          <w:szCs w:val="24"/>
+          <w:highlight w:val="green"/>
         </w:rPr>
         <w:t>Abilities</w:t>
       </w:r>
@@ -572,14 +661,14 @@
         <w:rPr>
           <w:sz w:val="24"/>
           <w:szCs w:val="24"/>
-          <w:highlight w:val="yellow"/>
-        </w:rPr>
-      </w:pPr>
-      <w:r>
-        <w:rPr>
-          <w:sz w:val="24"/>
-          <w:szCs w:val="24"/>
-          <w:highlight w:val="yellow"/>
+          <w:highlight w:val="green"/>
+        </w:rPr>
+      </w:pPr>
+      <w:r>
+        <w:rPr>
+          <w:sz w:val="24"/>
+          <w:szCs w:val="24"/>
+          <w:highlight w:val="green"/>
         </w:rPr>
         <w:t>Animation</w:t>
       </w:r>
@@ -594,14 +683,14 @@
         <w:rPr>
           <w:sz w:val="24"/>
           <w:szCs w:val="24"/>
-          <w:highlight w:val="yellow"/>
-        </w:rPr>
-      </w:pPr>
-      <w:r>
-        <w:rPr>
-          <w:sz w:val="24"/>
-          <w:szCs w:val="24"/>
-          <w:highlight w:val="yellow"/>
+          <w:highlight w:val="green"/>
+        </w:rPr>
+      </w:pPr>
+      <w:r>
+        <w:rPr>
+          <w:sz w:val="24"/>
+          <w:szCs w:val="24"/>
+          <w:highlight w:val="green"/>
         </w:rPr>
         <w:t>Scripts</w:t>
       </w:r>
@@ -616,14 +705,14 @@
         <w:rPr>
           <w:sz w:val="24"/>
           <w:szCs w:val="24"/>
-          <w:highlight w:val="yellow"/>
-        </w:rPr>
-      </w:pPr>
-      <w:r>
-        <w:rPr>
-          <w:sz w:val="24"/>
-          <w:szCs w:val="24"/>
-          <w:highlight w:val="yellow"/>
+          <w:highlight w:val="green"/>
+        </w:rPr>
+      </w:pPr>
+      <w:r>
+        <w:rPr>
+          <w:sz w:val="24"/>
+          <w:szCs w:val="24"/>
+          <w:highlight w:val="green"/>
         </w:rPr>
         <w:t>Visuals</w:t>
       </w:r>
@@ -638,14 +727,14 @@
         <w:rPr>
           <w:sz w:val="24"/>
           <w:szCs w:val="24"/>
-          <w:highlight w:val="yellow"/>
-        </w:rPr>
-      </w:pPr>
-      <w:r>
-        <w:rPr>
-          <w:sz w:val="24"/>
-          <w:szCs w:val="24"/>
-          <w:highlight w:val="yellow"/>
+          <w:highlight w:val="green"/>
+        </w:rPr>
+      </w:pPr>
+      <w:r>
+        <w:rPr>
+          <w:sz w:val="24"/>
+          <w:szCs w:val="24"/>
+          <w:highlight w:val="green"/>
         </w:rPr>
         <w:t>All sprites used were provided by the professor</w:t>
       </w:r>
@@ -660,14 +749,14 @@
         <w:rPr>
           <w:sz w:val="24"/>
           <w:szCs w:val="24"/>
-          <w:highlight w:val="yellow"/>
-        </w:rPr>
-      </w:pPr>
-      <w:r>
-        <w:rPr>
-          <w:sz w:val="24"/>
-          <w:szCs w:val="24"/>
-          <w:highlight w:val="yellow"/>
+          <w:highlight w:val="green"/>
+        </w:rPr>
+      </w:pPr>
+      <w:r>
+        <w:rPr>
+          <w:sz w:val="24"/>
+          <w:szCs w:val="24"/>
+          <w:highlight w:val="green"/>
         </w:rPr>
         <w:t>Gameplay</w:t>
       </w:r>
@@ -682,14 +771,14 @@
         <w:rPr>
           <w:sz w:val="24"/>
           <w:szCs w:val="24"/>
-          <w:highlight w:val="yellow"/>
-        </w:rPr>
-      </w:pPr>
-      <w:r>
-        <w:rPr>
-          <w:sz w:val="24"/>
-          <w:szCs w:val="24"/>
-          <w:highlight w:val="yellow"/>
+          <w:highlight w:val="green"/>
+        </w:rPr>
+      </w:pPr>
+      <w:r>
+        <w:rPr>
+          <w:sz w:val="24"/>
+          <w:szCs w:val="24"/>
+          <w:highlight w:val="green"/>
         </w:rPr>
         <w:t>Game Start</w:t>
       </w:r>
@@ -704,14 +793,14 @@
         <w:rPr>
           <w:sz w:val="24"/>
           <w:szCs w:val="24"/>
-          <w:highlight w:val="yellow"/>
-        </w:rPr>
-      </w:pPr>
-      <w:r>
-        <w:rPr>
-          <w:sz w:val="24"/>
-          <w:szCs w:val="24"/>
-          <w:highlight w:val="yellow"/>
+          <w:highlight w:val="green"/>
+        </w:rPr>
+      </w:pPr>
+      <w:r>
+        <w:rPr>
+          <w:sz w:val="24"/>
+          <w:szCs w:val="24"/>
+          <w:highlight w:val="green"/>
         </w:rPr>
         <w:t>Objective</w:t>
       </w:r>
@@ -726,14 +815,14 @@
         <w:rPr>
           <w:sz w:val="24"/>
           <w:szCs w:val="24"/>
-          <w:highlight w:val="yellow"/>
-        </w:rPr>
-      </w:pPr>
-      <w:r>
-        <w:rPr>
-          <w:sz w:val="24"/>
-          <w:szCs w:val="24"/>
-          <w:highlight w:val="yellow"/>
+          <w:highlight w:val="green"/>
+        </w:rPr>
+      </w:pPr>
+      <w:r>
+        <w:rPr>
+          <w:sz w:val="24"/>
+          <w:szCs w:val="24"/>
+          <w:highlight w:val="green"/>
         </w:rPr>
         <w:t>Game Over</w:t>
       </w:r>
@@ -748,14 +837,14 @@
         <w:rPr>
           <w:sz w:val="24"/>
           <w:szCs w:val="24"/>
-          <w:highlight w:val="yellow"/>
-        </w:rPr>
-      </w:pPr>
-      <w:r>
-        <w:rPr>
-          <w:sz w:val="24"/>
-          <w:szCs w:val="24"/>
-          <w:highlight w:val="yellow"/>
+          <w:highlight w:val="green"/>
+        </w:rPr>
+      </w:pPr>
+      <w:r>
+        <w:rPr>
+          <w:sz w:val="24"/>
+          <w:szCs w:val="24"/>
+          <w:highlight w:val="green"/>
         </w:rPr>
         <w:t>UI</w:t>
       </w:r>
@@ -831,6 +920,7 @@
           <w:szCs w:val="24"/>
           <w:u w:val="single"/>
         </w:rPr>
+        <w:lastRenderedPageBreak/>
         <w:t>SCRIPTS</w:t>
       </w:r>
     </w:p>

--- a/ProgressReports/MICROGAME #6 - PROGRESS REPORT.docx
+++ b/ProgressReports/MICROGAME #6 - PROGRESS REPORT.docx
@@ -466,6 +466,14 @@
         </w:rPr>
         <w:t>Two cameras that follow two players</w:t>
       </w:r>
+      <w:r>
+        <w:rPr>
+          <w:sz w:val="24"/>
+          <w:szCs w:val="24"/>
+          <w:highlight w:val="green"/>
+        </w:rPr>
+        <w:t xml:space="preserve"> in the game</w:t>
+      </w:r>
     </w:p>
     <w:p>
       <w:pPr>
@@ -538,7 +546,7 @@
           <w:szCs w:val="24"/>
           <w:highlight w:val="green"/>
         </w:rPr>
-        <w:t>RedCar</w:t>
+        <w:t>RdCar</w:t>
       </w:r>
     </w:p>
     <w:p>
@@ -560,7 +568,7 @@
           <w:szCs w:val="24"/>
           <w:highlight w:val="green"/>
         </w:rPr>
-        <w:t>PurpCar</w:t>
+        <w:t>PrpCar</w:t>
       </w:r>
     </w:p>
     <w:p>
@@ -582,7 +590,15 @@
           <w:szCs w:val="24"/>
           <w:highlight w:val="green"/>
         </w:rPr>
-        <w:t>Behavior</w:t>
+        <w:t>Behavio</w:t>
+      </w:r>
+      <w:r>
+        <w:rPr>
+          <w:sz w:val="24"/>
+          <w:szCs w:val="24"/>
+          <w:highlight w:val="green"/>
+        </w:rPr>
+        <w:t>r</w:t>
       </w:r>
     </w:p>
     <w:p>
@@ -611,6 +627,94 @@
       <w:pPr>
         <w:pStyle w:val="ListParagraph"/>
         <w:numPr>
+          <w:ilvl w:val="4"/>
+          <w:numId w:val="1"/>
+        </w:numPr>
+        <w:rPr>
+          <w:sz w:val="24"/>
+          <w:szCs w:val="24"/>
+          <w:highlight w:val="green"/>
+        </w:rPr>
+      </w:pPr>
+      <w:r>
+        <w:rPr>
+          <w:sz w:val="24"/>
+          <w:szCs w:val="24"/>
+          <w:highlight w:val="green"/>
+        </w:rPr>
+        <w:t>BoxCollider2D</w:t>
+      </w:r>
+    </w:p>
+    <w:p>
+      <w:pPr>
+        <w:pStyle w:val="ListParagraph"/>
+        <w:numPr>
+          <w:ilvl w:val="4"/>
+          <w:numId w:val="1"/>
+        </w:numPr>
+        <w:rPr>
+          <w:sz w:val="24"/>
+          <w:szCs w:val="24"/>
+          <w:highlight w:val="green"/>
+        </w:rPr>
+      </w:pPr>
+      <w:r>
+        <w:rPr>
+          <w:sz w:val="24"/>
+          <w:szCs w:val="24"/>
+          <w:highlight w:val="green"/>
+        </w:rPr>
+        <w:t>Rigidbody2D</w:t>
+      </w:r>
+    </w:p>
+    <w:p>
+      <w:pPr>
+        <w:pStyle w:val="ListParagraph"/>
+        <w:numPr>
+          <w:ilvl w:val="5"/>
+          <w:numId w:val="1"/>
+        </w:numPr>
+        <w:rPr>
+          <w:sz w:val="24"/>
+          <w:szCs w:val="24"/>
+          <w:highlight w:val="green"/>
+        </w:rPr>
+      </w:pPr>
+      <w:r>
+        <w:rPr>
+          <w:sz w:val="24"/>
+          <w:szCs w:val="24"/>
+          <w:highlight w:val="green"/>
+        </w:rPr>
+        <w:t>Added preferred physics that give cars some weight</w:t>
+      </w:r>
+    </w:p>
+    <w:p>
+      <w:pPr>
+        <w:pStyle w:val="ListParagraph"/>
+        <w:numPr>
+          <w:ilvl w:val="2"/>
+          <w:numId w:val="1"/>
+        </w:numPr>
+        <w:rPr>
+          <w:sz w:val="24"/>
+          <w:szCs w:val="24"/>
+          <w:highlight w:val="green"/>
+        </w:rPr>
+      </w:pPr>
+      <w:r>
+        <w:rPr>
+          <w:sz w:val="24"/>
+          <w:szCs w:val="24"/>
+          <w:highlight w:val="green"/>
+        </w:rPr>
+        <w:t>Obstacles</w:t>
+      </w:r>
+    </w:p>
+    <w:p>
+      <w:pPr>
+        <w:pStyle w:val="ListParagraph"/>
+        <w:numPr>
           <w:ilvl w:val="3"/>
           <w:numId w:val="1"/>
         </w:numPr>
@@ -626,6 +730,28 @@
           <w:szCs w:val="24"/>
           <w:highlight w:val="green"/>
         </w:rPr>
+        <w:t>Added puddles that spinout players upon contact</w:t>
+      </w:r>
+    </w:p>
+    <w:p>
+      <w:pPr>
+        <w:pStyle w:val="ListParagraph"/>
+        <w:numPr>
+          <w:ilvl w:val="2"/>
+          <w:numId w:val="1"/>
+        </w:numPr>
+        <w:rPr>
+          <w:sz w:val="24"/>
+          <w:szCs w:val="24"/>
+          <w:highlight w:val="green"/>
+        </w:rPr>
+      </w:pPr>
+      <w:r>
+        <w:rPr>
+          <w:sz w:val="24"/>
+          <w:szCs w:val="24"/>
+          <w:highlight w:val="green"/>
+        </w:rPr>
         <w:t>Scripts</w:t>
       </w:r>
     </w:p>
@@ -648,7 +774,51 @@
           <w:szCs w:val="24"/>
           <w:highlight w:val="green"/>
         </w:rPr>
-        <w:t>Abilities</w:t>
+        <w:t>GmeCtrlr</w:t>
+      </w:r>
+    </w:p>
+    <w:p>
+      <w:pPr>
+        <w:pStyle w:val="ListParagraph"/>
+        <w:numPr>
+          <w:ilvl w:val="3"/>
+          <w:numId w:val="1"/>
+        </w:numPr>
+        <w:rPr>
+          <w:sz w:val="24"/>
+          <w:szCs w:val="24"/>
+          <w:highlight w:val="green"/>
+        </w:rPr>
+      </w:pPr>
+      <w:r>
+        <w:rPr>
+          <w:sz w:val="24"/>
+          <w:szCs w:val="24"/>
+          <w:highlight w:val="green"/>
+        </w:rPr>
+        <w:t>CrCtrlr</w:t>
+      </w:r>
+    </w:p>
+    <w:p>
+      <w:pPr>
+        <w:pStyle w:val="ListParagraph"/>
+        <w:numPr>
+          <w:ilvl w:val="1"/>
+          <w:numId w:val="1"/>
+        </w:numPr>
+        <w:rPr>
+          <w:sz w:val="24"/>
+          <w:szCs w:val="24"/>
+          <w:highlight w:val="green"/>
+        </w:rPr>
+      </w:pPr>
+      <w:r>
+        <w:rPr>
+          <w:sz w:val="24"/>
+          <w:szCs w:val="24"/>
+          <w:highlight w:val="green"/>
+        </w:rPr>
+        <w:t>Visuals</w:t>
       </w:r>
     </w:p>
     <w:p>
@@ -670,7 +840,29 @@
           <w:szCs w:val="24"/>
           <w:highlight w:val="green"/>
         </w:rPr>
-        <w:t>Animation</w:t>
+        <w:t>All sprites used were provided by the professor</w:t>
+      </w:r>
+    </w:p>
+    <w:p>
+      <w:pPr>
+        <w:pStyle w:val="ListParagraph"/>
+        <w:numPr>
+          <w:ilvl w:val="1"/>
+          <w:numId w:val="1"/>
+        </w:numPr>
+        <w:rPr>
+          <w:sz w:val="24"/>
+          <w:szCs w:val="24"/>
+          <w:highlight w:val="green"/>
+        </w:rPr>
+      </w:pPr>
+      <w:r>
+        <w:rPr>
+          <w:sz w:val="24"/>
+          <w:szCs w:val="24"/>
+          <w:highlight w:val="green"/>
+        </w:rPr>
+        <w:t>Gameplay</w:t>
       </w:r>
     </w:p>
     <w:p>
@@ -692,7 +884,126 @@
           <w:szCs w:val="24"/>
           <w:highlight w:val="green"/>
         </w:rPr>
-        <w:t>Scripts</w:t>
+        <w:t>Game Start</w:t>
+      </w:r>
+    </w:p>
+    <w:p>
+      <w:pPr>
+        <w:pStyle w:val="ListParagraph"/>
+        <w:numPr>
+          <w:ilvl w:val="3"/>
+          <w:numId w:val="1"/>
+        </w:numPr>
+        <w:rPr>
+          <w:sz w:val="24"/>
+          <w:szCs w:val="24"/>
+          <w:highlight w:val="green"/>
+        </w:rPr>
+      </w:pPr>
+      <w:r>
+        <w:rPr>
+          <w:sz w:val="24"/>
+          <w:szCs w:val="24"/>
+          <w:highlight w:val="green"/>
+        </w:rPr>
+        <w:lastRenderedPageBreak/>
+        <w:t xml:space="preserve">Starts with countdown, then </w:t>
+      </w:r>
+      <w:r>
+        <w:rPr>
+          <w:sz w:val="24"/>
+          <w:szCs w:val="24"/>
+          <w:highlight w:val="green"/>
+        </w:rPr>
+        <w:t>race begins</w:t>
+      </w:r>
+    </w:p>
+    <w:p>
+      <w:pPr>
+        <w:pStyle w:val="ListParagraph"/>
+        <w:numPr>
+          <w:ilvl w:val="2"/>
+          <w:numId w:val="1"/>
+        </w:numPr>
+        <w:rPr>
+          <w:sz w:val="24"/>
+          <w:szCs w:val="24"/>
+          <w:highlight w:val="green"/>
+        </w:rPr>
+      </w:pPr>
+      <w:r>
+        <w:rPr>
+          <w:sz w:val="24"/>
+          <w:szCs w:val="24"/>
+          <w:highlight w:val="green"/>
+        </w:rPr>
+        <w:t>Objective</w:t>
+      </w:r>
+    </w:p>
+    <w:p>
+      <w:pPr>
+        <w:pStyle w:val="ListParagraph"/>
+        <w:numPr>
+          <w:ilvl w:val="3"/>
+          <w:numId w:val="1"/>
+        </w:numPr>
+        <w:rPr>
+          <w:sz w:val="24"/>
+          <w:szCs w:val="24"/>
+          <w:highlight w:val="green"/>
+        </w:rPr>
+      </w:pPr>
+      <w:r>
+        <w:rPr>
+          <w:sz w:val="24"/>
+          <w:szCs w:val="24"/>
+          <w:highlight w:val="green"/>
+        </w:rPr>
+        <w:t>Complete a set amount of laps</w:t>
+      </w:r>
+    </w:p>
+    <w:p>
+      <w:pPr>
+        <w:pStyle w:val="ListParagraph"/>
+        <w:numPr>
+          <w:ilvl w:val="2"/>
+          <w:numId w:val="1"/>
+        </w:numPr>
+        <w:rPr>
+          <w:sz w:val="24"/>
+          <w:szCs w:val="24"/>
+          <w:highlight w:val="green"/>
+        </w:rPr>
+      </w:pPr>
+      <w:r>
+        <w:rPr>
+          <w:sz w:val="24"/>
+          <w:szCs w:val="24"/>
+          <w:highlight w:val="green"/>
+        </w:rPr>
+        <w:t>Game Over</w:t>
+      </w:r>
+    </w:p>
+    <w:p>
+      <w:pPr>
+        <w:pStyle w:val="ListParagraph"/>
+        <w:numPr>
+          <w:ilvl w:val="3"/>
+          <w:numId w:val="1"/>
+        </w:numPr>
+        <w:rPr>
+          <w:sz w:val="24"/>
+          <w:szCs w:val="24"/>
+          <w:highlight w:val="green"/>
+        </w:rPr>
+      </w:pPr>
+      <w:r>
+        <w:rPr>
+          <w:sz w:val="24"/>
+          <w:szCs w:val="24"/>
+          <w:highlight w:val="green"/>
+        </w:rPr>
+        <w:t>Displays race winner, allows players to restart</w:t>
       </w:r>
     </w:p>
     <w:p>
@@ -714,7 +1025,7 @@
           <w:szCs w:val="24"/>
           <w:highlight w:val="green"/>
         </w:rPr>
-        <w:t>Visuals</w:t>
+        <w:t>UI</w:t>
       </w:r>
     </w:p>
     <w:p>
@@ -736,117 +1047,7 @@
           <w:szCs w:val="24"/>
           <w:highlight w:val="green"/>
         </w:rPr>
-        <w:t>All sprites used were provided by the professor</w:t>
-      </w:r>
-    </w:p>
-    <w:p>
-      <w:pPr>
-        <w:pStyle w:val="ListParagraph"/>
-        <w:numPr>
-          <w:ilvl w:val="1"/>
-          <w:numId w:val="1"/>
-        </w:numPr>
-        <w:rPr>
-          <w:sz w:val="24"/>
-          <w:szCs w:val="24"/>
-          <w:highlight w:val="green"/>
-        </w:rPr>
-      </w:pPr>
-      <w:r>
-        <w:rPr>
-          <w:sz w:val="24"/>
-          <w:szCs w:val="24"/>
-          <w:highlight w:val="green"/>
-        </w:rPr>
-        <w:t>Gameplay</w:t>
-      </w:r>
-    </w:p>
-    <w:p>
-      <w:pPr>
-        <w:pStyle w:val="ListParagraph"/>
-        <w:numPr>
-          <w:ilvl w:val="2"/>
-          <w:numId w:val="1"/>
-        </w:numPr>
-        <w:rPr>
-          <w:sz w:val="24"/>
-          <w:szCs w:val="24"/>
-          <w:highlight w:val="green"/>
-        </w:rPr>
-      </w:pPr>
-      <w:r>
-        <w:rPr>
-          <w:sz w:val="24"/>
-          <w:szCs w:val="24"/>
-          <w:highlight w:val="green"/>
-        </w:rPr>
-        <w:t>Game Start</w:t>
-      </w:r>
-    </w:p>
-    <w:p>
-      <w:pPr>
-        <w:pStyle w:val="ListParagraph"/>
-        <w:numPr>
-          <w:ilvl w:val="2"/>
-          <w:numId w:val="1"/>
-        </w:numPr>
-        <w:rPr>
-          <w:sz w:val="24"/>
-          <w:szCs w:val="24"/>
-          <w:highlight w:val="green"/>
-        </w:rPr>
-      </w:pPr>
-      <w:r>
-        <w:rPr>
-          <w:sz w:val="24"/>
-          <w:szCs w:val="24"/>
-          <w:highlight w:val="green"/>
-        </w:rPr>
-        <w:t>Objective</w:t>
-      </w:r>
-    </w:p>
-    <w:p>
-      <w:pPr>
-        <w:pStyle w:val="ListParagraph"/>
-        <w:numPr>
-          <w:ilvl w:val="2"/>
-          <w:numId w:val="1"/>
-        </w:numPr>
-        <w:rPr>
-          <w:sz w:val="24"/>
-          <w:szCs w:val="24"/>
-          <w:highlight w:val="green"/>
-        </w:rPr>
-      </w:pPr>
-      <w:r>
-        <w:rPr>
-          <w:sz w:val="24"/>
-          <w:szCs w:val="24"/>
-          <w:highlight w:val="green"/>
-        </w:rPr>
-        <w:t>Game Over</w:t>
-      </w:r>
-    </w:p>
-    <w:p>
-      <w:pPr>
-        <w:pStyle w:val="ListParagraph"/>
-        <w:numPr>
-          <w:ilvl w:val="1"/>
-          <w:numId w:val="1"/>
-        </w:numPr>
-        <w:rPr>
-          <w:sz w:val="24"/>
-          <w:szCs w:val="24"/>
-          <w:highlight w:val="green"/>
-        </w:rPr>
-      </w:pPr>
-      <w:r>
-        <w:rPr>
-          <w:sz w:val="24"/>
-          <w:szCs w:val="24"/>
-          <w:highlight w:val="green"/>
-        </w:rPr>
-        <w:t>UI</w:t>
+        <w:t>Countdown for Race</w:t>
       </w:r>
     </w:p>
     <w:p>
@@ -903,6 +1104,28 @@
     </w:p>
     <w:p>
       <w:pPr>
+        <w:pStyle w:val="ListParagraph"/>
+        <w:numPr>
+          <w:ilvl w:val="2"/>
+          <w:numId w:val="1"/>
+        </w:numPr>
+        <w:rPr>
+          <w:sz w:val="24"/>
+          <w:szCs w:val="24"/>
+          <w:highlight w:val="green"/>
+        </w:rPr>
+      </w:pPr>
+      <w:r>
+        <w:rPr>
+          <w:sz w:val="24"/>
+          <w:szCs w:val="24"/>
+          <w:highlight w:val="green"/>
+        </w:rPr>
+        <w:t>Visual Lap Counter</w:t>
+      </w:r>
+    </w:p>
+    <w:p>
+      <w:pPr>
         <w:jc w:val="center"/>
         <w:rPr>
           <w:b/>
@@ -920,7 +1143,6 @@
           <w:szCs w:val="24"/>
           <w:u w:val="single"/>
         </w:rPr>
-        <w:lastRenderedPageBreak/>
         <w:t>SCRIPTS</w:t>
       </w:r>
     </w:p>
